--- a/Очёт_1_ПР ШЕПЕЛЕВ Д. Н..docx
+++ b/Очёт_1_ПР ШЕПЕЛЕВ Д. Н..docx
@@ -748,7 +748,23 @@
           <w:sz w:val="28"/>
           <w:szCs w:val="28"/>
         </w:rPr>
-        <w:t>Изучить типы данных и их представление в памяти, выведя его на экран.</w:t>
+        <w:t xml:space="preserve">Изучить типы данных и их представление </w:t>
+      </w:r>
+      <w:r>
+        <w:rPr>
+          <w:color w:val="000000" w:themeColor="text1"/>
+          <w:sz w:val="28"/>
+          <w:szCs w:val="28"/>
+        </w:rPr>
+        <w:t>в памяти</w:t>
+      </w:r>
+      <w:r>
+        <w:rPr>
+          <w:color w:val="000000" w:themeColor="text1"/>
+          <w:sz w:val="28"/>
+          <w:szCs w:val="28"/>
+        </w:rPr>
+        <w:t>.</w:t>
       </w:r>
     </w:p>
     <w:p>
@@ -1509,17 +1525,8 @@
     </w:p>
     <w:p>
       <w:pPr>
-        <w:numPr>
-          <w:ilvl w:val="0"/>
-          <w:numId w:val="1"/>
-        </w:numPr>
         <w:shd w:val="clear" w:color="auto" w:fill="FFFFFF"/>
-        <w:tabs>
-          <w:tab w:val="clear" w:pos="786"/>
-        </w:tabs>
         <w:spacing w:before="240" w:after="240"/>
-        <w:ind w:left="0" w:firstLine="0"/>
-        <w:jc w:val="center"/>
         <w:rPr>
           <w:color w:val="222222"/>
           <w:sz w:val="28"/>
@@ -2786,25 +2793,28 @@
           <w:sz w:val="28"/>
           <w:szCs w:val="28"/>
           <w:shd w:val="clear" w:color="auto" w:fill="F3F4F6"/>
-        </w:rPr>
-      </w:pPr>
-      <w:proofErr w:type="spellStart"/>
+          <w:lang w:val="en-US"/>
+        </w:rPr>
+      </w:pPr>
+      <w:proofErr w:type="gramStart"/>
       <w:r>
         <w:rPr>
           <w:color w:val="000088"/>
           <w:sz w:val="28"/>
           <w:szCs w:val="28"/>
           <w:shd w:val="clear" w:color="auto" w:fill="F3F4F6"/>
+          <w:lang w:val="en-US"/>
         </w:rPr>
         <w:t>return</w:t>
       </w:r>
-      <w:proofErr w:type="spellEnd"/>
-      <w:r>
-        <w:rPr>
-          <w:color w:val="000000"/>
-          <w:sz w:val="28"/>
-          <w:szCs w:val="28"/>
-          <w:shd w:val="clear" w:color="auto" w:fill="F3F4F6"/>
+      <w:proofErr w:type="gramEnd"/>
+      <w:r>
+        <w:rPr>
+          <w:color w:val="000000"/>
+          <w:sz w:val="28"/>
+          <w:szCs w:val="28"/>
+          <w:shd w:val="clear" w:color="auto" w:fill="F3F4F6"/>
+          <w:lang w:val="en-US"/>
         </w:rPr>
         <w:t xml:space="preserve"> </w:t>
       </w:r>
@@ -2814,6 +2824,7 @@
           <w:sz w:val="28"/>
           <w:szCs w:val="28"/>
           <w:shd w:val="clear" w:color="auto" w:fill="F3F4F6"/>
+          <w:lang w:val="en-US"/>
         </w:rPr>
         <w:t>0</w:t>
       </w:r>
@@ -2823,6 +2834,7 @@
           <w:sz w:val="28"/>
           <w:szCs w:val="28"/>
           <w:shd w:val="clear" w:color="auto" w:fill="F3F4F6"/>
+          <w:lang w:val="en-US"/>
         </w:rPr>
         <w:t>;</w:t>
       </w:r>
@@ -3342,58 +3354,42 @@
           <w:sz w:val="28"/>
           <w:szCs w:val="28"/>
           <w:shd w:val="clear" w:color="auto" w:fill="F3F4F6"/>
-        </w:rPr>
-      </w:pPr>
-      <w:proofErr w:type="spellStart"/>
+          <w:lang w:val="en-US"/>
+        </w:rPr>
+      </w:pPr>
+      <w:proofErr w:type="spellStart"/>
+      <w:proofErr w:type="gramStart"/>
       <w:r>
         <w:rPr>
           <w:color w:val="660066"/>
           <w:sz w:val="28"/>
           <w:szCs w:val="28"/>
           <w:shd w:val="clear" w:color="auto" w:fill="F3F4F6"/>
+          <w:lang w:val="en-US"/>
         </w:rPr>
         <w:t>int</w:t>
       </w:r>
       <w:proofErr w:type="spellEnd"/>
-      <w:r>
-        <w:rPr>
-          <w:color w:val="000000"/>
-          <w:sz w:val="28"/>
-          <w:szCs w:val="28"/>
-          <w:shd w:val="clear" w:color="auto" w:fill="F3F4F6"/>
+      <w:proofErr w:type="gramEnd"/>
+      <w:r>
+        <w:rPr>
+          <w:color w:val="000000"/>
+          <w:sz w:val="28"/>
+          <w:szCs w:val="28"/>
+          <w:shd w:val="clear" w:color="auto" w:fill="F3F4F6"/>
+          <w:lang w:val="en-US"/>
         </w:rPr>
         <w:t xml:space="preserve"> </w:t>
       </w:r>
-      <w:proofErr w:type="spellStart"/>
-      <w:proofErr w:type="gramStart"/>
       <w:r>
         <w:rPr>
           <w:color w:val="660066"/>
           <w:sz w:val="28"/>
           <w:szCs w:val="28"/>
           <w:shd w:val="clear" w:color="auto" w:fill="F3F4F6"/>
-        </w:rPr>
-        <w:t>main</w:t>
-      </w:r>
-      <w:proofErr w:type="spellEnd"/>
-      <w:r>
-        <w:rPr>
-          <w:color w:val="660066"/>
-          <w:sz w:val="28"/>
-          <w:szCs w:val="28"/>
-          <w:shd w:val="clear" w:color="auto" w:fill="F3F4F6"/>
-        </w:rPr>
-        <w:t>(</w:t>
-      </w:r>
-      <w:proofErr w:type="gramEnd"/>
-      <w:r>
-        <w:rPr>
-          <w:color w:val="660066"/>
-          <w:sz w:val="28"/>
-          <w:szCs w:val="28"/>
-          <w:shd w:val="clear" w:color="auto" w:fill="F3F4F6"/>
-        </w:rPr>
-        <w:t>)</w:t>
+          <w:lang w:val="en-US"/>
+        </w:rPr>
+        <w:t>main()</w:t>
       </w:r>
     </w:p>
     <w:p>
@@ -4770,6 +4766,7 @@
           <w:sz w:val="28"/>
           <w:szCs w:val="28"/>
           <w:shd w:val="clear" w:color="auto" w:fill="F3F4F6"/>
+          <w:lang w:val="en-US"/>
         </w:rPr>
       </w:pPr>
       <w:r>
@@ -4798,6 +4795,7 @@
           <w:sz w:val="28"/>
           <w:szCs w:val="28"/>
           <w:shd w:val="clear" w:color="auto" w:fill="F3F4F6"/>
+          <w:lang w:val="en-US"/>
         </w:rPr>
         <w:t>{</w:t>
       </w:r>
@@ -4837,6 +4835,7 @@
           <w:sz w:val="28"/>
           <w:szCs w:val="28"/>
           <w:shd w:val="clear" w:color="auto" w:fill="F3F4F6"/>
+          <w:lang w:val="en-US"/>
         </w:rPr>
         <w:tab/>
       </w:r>
@@ -4846,6 +4845,7 @@
           <w:sz w:val="28"/>
           <w:szCs w:val="28"/>
           <w:shd w:val="clear" w:color="auto" w:fill="F3F4F6"/>
+          <w:lang w:val="en-US"/>
         </w:rPr>
         <w:tab/>
       </w:r>
@@ -4855,6 +4855,7 @@
           <w:sz w:val="28"/>
           <w:szCs w:val="28"/>
           <w:shd w:val="clear" w:color="auto" w:fill="F3F4F6"/>
+          <w:lang w:val="en-US"/>
         </w:rPr>
         <w:tab/>
       </w:r>
@@ -5784,30 +5785,6 @@
           <w:sz w:val="28"/>
           <w:szCs w:val="28"/>
         </w:rPr>
-        <w:t>,</w:t>
-      </w:r>
-      <w:r>
-        <w:rPr>
-          <w:color w:val="000000" w:themeColor="text1"/>
-          <w:sz w:val="28"/>
-          <w:szCs w:val="28"/>
-        </w:rPr>
-        <w:t xml:space="preserve"> выведя его </w:t>
-      </w:r>
-      <w:r>
-        <w:rPr>
-          <w:color w:val="000000" w:themeColor="text1"/>
-          <w:sz w:val="28"/>
-          <w:szCs w:val="28"/>
-        </w:rPr>
-        <w:t>на экран</w:t>
-      </w:r>
-      <w:r>
-        <w:rPr>
-          <w:color w:val="000000" w:themeColor="text1"/>
-          <w:sz w:val="28"/>
-          <w:szCs w:val="28"/>
-        </w:rPr>
         <w:t>.</w:t>
       </w:r>
       <w:bookmarkStart w:id="0" w:name="_GoBack"/>
@@ -14372,7 +14349,7 @@
       <w:rPr>
         <w:noProof/>
       </w:rPr>
-      <w:t>8</w:t>
+      <w:t>9</w:t>
     </w:r>
     <w:r>
       <w:fldChar w:fldCharType="end"/>
@@ -19327,7 +19304,7 @@
 </file>
 
 <file path=customXml/itemProps1.xml><?xml version="1.0" encoding="utf-8"?>
-<ds:datastoreItem xmlns:ds="http://schemas.openxmlformats.org/officeDocument/2006/customXml" ds:itemID="{E44F4BBD-7DD5-4879-AEE6-96C446D40612}">
+<ds:datastoreItem xmlns:ds="http://schemas.openxmlformats.org/officeDocument/2006/customXml" ds:itemID="{E14BB680-992C-4809-BF70-A47E4802933E}">
   <ds:schemaRefs>
     <ds:schemaRef ds:uri="http://schemas.openxmlformats.org/officeDocument/2006/bibliography"/>
   </ds:schemaRefs>
